--- a/Data Analyst 2025 Resume/Prajwal Wadhai Resume - Copy - Copy.docx
+++ b/Data Analyst 2025 Resume/Prajwal Wadhai Resume - Copy - Copy.docx
@@ -395,7 +395,35 @@
               <w:rPr>
                 <w:rFonts w:ascii="Roboto" w:hAnsi="Roboto"/>
               </w:rPr>
-              <w:t>: Proficient in Excel, SQL, Power BI, and Python for data analysis and reporting.</w:t>
+              <w:t xml:space="preserve">: Proficient in </w:t>
+            </w:r>
+            <w:r>
+              <w:rPr>
+                <w:rFonts w:ascii="Roboto" w:hAnsi="Roboto"/>
+                <w:b/>
+                <w:bCs/>
+              </w:rPr>
+              <w:t>Excel, SQL, Power BI</w:t>
+            </w:r>
+            <w:r>
+              <w:rPr>
+                <w:rFonts w:ascii="Roboto" w:hAnsi="Roboto"/>
+              </w:rPr>
+              <w:t xml:space="preserve">, and </w:t>
+            </w:r>
+            <w:r>
+              <w:rPr>
+                <w:rFonts w:ascii="Roboto" w:hAnsi="Roboto"/>
+                <w:b/>
+                <w:bCs/>
+              </w:rPr>
+              <w:t>Python</w:t>
+            </w:r>
+            <w:r>
+              <w:rPr>
+                <w:rFonts w:ascii="Roboto" w:hAnsi="Roboto"/>
+              </w:rPr>
+              <w:t xml:space="preserve"> for data analysis and reporting.</w:t>
             </w:r>
           </w:p>
           <w:p>
@@ -2193,6 +2221,45 @@
               </w:rPr>
             </w:pPr>
           </w:p>
+          <w:p>
+            <w:pPr>
+              <w:pStyle w:val="NormalWeb"/>
+              <w:spacing w:before="0" w:beforeAutospacing="0" w:after="0" w:afterAutospacing="0"/>
+              <w:textAlignment w:val="baseline"/>
+              <w:rPr>
+                <w:rFonts w:ascii="Roboto" w:hAnsi="Roboto" w:cs="Poppins"/>
+                <w:color w:val="000000" w:themeColor="text1"/>
+                <w:sz w:val="22"/>
+                <w:szCs w:val="22"/>
+              </w:rPr>
+            </w:pPr>
+          </w:p>
+          <w:p>
+            <w:pPr>
+              <w:pStyle w:val="NormalWeb"/>
+              <w:spacing w:before="0" w:beforeAutospacing="0" w:after="0" w:afterAutospacing="0"/>
+              <w:textAlignment w:val="baseline"/>
+              <w:rPr>
+                <w:rFonts w:ascii="Roboto" w:hAnsi="Roboto" w:cs="Poppins"/>
+                <w:color w:val="000000" w:themeColor="text1"/>
+                <w:sz w:val="22"/>
+                <w:szCs w:val="22"/>
+              </w:rPr>
+            </w:pPr>
+          </w:p>
+          <w:p>
+            <w:pPr>
+              <w:pStyle w:val="NormalWeb"/>
+              <w:spacing w:before="0" w:beforeAutospacing="0" w:after="0" w:afterAutospacing="0"/>
+              <w:textAlignment w:val="baseline"/>
+              <w:rPr>
+                <w:rFonts w:ascii="Roboto" w:hAnsi="Roboto" w:cs="Poppins"/>
+                <w:color w:val="000000" w:themeColor="text1"/>
+                <w:sz w:val="22"/>
+                <w:szCs w:val="22"/>
+              </w:rPr>
+            </w:pPr>
+          </w:p>
         </w:tc>
       </w:tr>
       <w:tr>
@@ -2255,7 +2322,7 @@
     </w:p>
     <w:sectPr>
       <w:pgSz w:w="11906" w:h="16838" w:code="9"/>
-      <w:pgMar w:top="90" w:right="527" w:bottom="0" w:left="533" w:header="0" w:footer="0" w:gutter="0"/>
+      <w:pgMar w:top="284" w:right="527" w:bottom="0" w:left="533" w:header="0" w:footer="0" w:gutter="0"/>
       <w:cols w:space="708"/>
       <w:docGrid w:linePitch="360"/>
     </w:sectPr>

--- a/Data Analyst 2025 Resume/Prajwal Wadhai Resume - Copy - Copy.docx
+++ b/Data Analyst 2025 Resume/Prajwal Wadhai Resume - Copy - Copy.docx
@@ -556,7 +556,29 @@
                 <w:sz w:val="24"/>
                 <w:szCs w:val="24"/>
               </w:rPr>
-              <w:t>PERSONAL PROJECTS</w:t>
+              <w:t>PROJECTS</w:t>
+            </w:r>
+            <w:r>
+              <w:rPr>
+                <w:rFonts w:ascii="Roboto" w:hAnsi="Roboto" w:cs="Noto Serif"/>
+                <w:b/>
+                <w:bCs/>
+                <w:color w:val="1F3864" w:themeColor="accent1" w:themeShade="80"/>
+                <w:sz w:val="24"/>
+                <w:szCs w:val="24"/>
+              </w:rPr>
+              <w:t xml:space="preserve"> &amp; </w:t>
+            </w:r>
+            <w:r>
+              <w:rPr>
+                <w:rFonts w:ascii="Roboto" w:hAnsi="Roboto" w:cs="Noto Serif"/>
+                <w:b/>
+                <w:bCs/>
+                <w:color w:val="1F3864" w:themeColor="accent1" w:themeShade="80"/>
+                <w:sz w:val="24"/>
+                <w:szCs w:val="24"/>
+              </w:rPr>
+              <w:t>EXPERIENCE</w:t>
             </w:r>
           </w:p>
         </w:tc>
@@ -607,7 +629,6 @@
                 <w:szCs w:val="22"/>
               </w:rPr>
             </w:pPr>
-            <w:proofErr w:type="spellStart"/>
             <w:r>
               <w:rPr>
                 <w:rFonts w:ascii="Roboto" w:hAnsi="Roboto" w:cs="Poppins"/>
@@ -617,30 +638,7 @@
                 <w:sz w:val="22"/>
                 <w:szCs w:val="22"/>
               </w:rPr>
-              <w:t>News</w:t>
-            </w:r>
-            <w:r>
-              <w:rPr>
-                <w:rFonts w:ascii="Roboto" w:hAnsi="Roboto" w:cs="Poppins"/>
-                <w:b/>
-                <w:bCs/>
-                <w:color w:val="1F3864" w:themeColor="accent1" w:themeShade="80"/>
-                <w:sz w:val="22"/>
-                <w:szCs w:val="22"/>
-              </w:rPr>
-              <w:t>Letter</w:t>
-            </w:r>
-            <w:proofErr w:type="spellEnd"/>
-            <w:r>
-              <w:rPr>
-                <w:rFonts w:ascii="Roboto" w:hAnsi="Roboto" w:cs="Poppins"/>
-                <w:b/>
-                <w:bCs/>
-                <w:color w:val="1F3864" w:themeColor="accent1" w:themeShade="80"/>
-                <w:sz w:val="22"/>
-                <w:szCs w:val="22"/>
-              </w:rPr>
-              <w:t xml:space="preserve"> App</w:t>
+              <w:t>India Inflation Rate Analysis (2013–2023)</w:t>
             </w:r>
           </w:p>
           <w:p>
@@ -661,7 +659,16 @@
                 <w:sz w:val="22"/>
                 <w:szCs w:val="22"/>
               </w:rPr>
-              <w:t>React.js Project</w:t>
+              <w:t>Case Study</w:t>
+            </w:r>
+            <w:r>
+              <w:rPr>
+                <w:rFonts w:ascii="Roboto" w:hAnsi="Roboto" w:cs="Poppins"/>
+                <w:color w:val="000000" w:themeColor="text1"/>
+                <w:sz w:val="22"/>
+                <w:szCs w:val="22"/>
+              </w:rPr>
+              <w:t xml:space="preserve"> </w:t>
             </w:r>
           </w:p>
         </w:tc>
@@ -684,36 +691,6 @@
                 <w:szCs w:val="22"/>
               </w:rPr>
             </w:pPr>
-            <w:r>
-              <w:rPr>
-                <w:rFonts w:ascii="Roboto" w:hAnsi="Roboto" w:cs="Poppins"/>
-                <w:i/>
-                <w:iCs/>
-                <w:sz w:val="22"/>
-                <w:szCs w:val="22"/>
-              </w:rPr>
-              <w:t>September 20</w:t>
-            </w:r>
-            <w:r>
-              <w:rPr>
-                <w:rFonts w:ascii="Roboto" w:hAnsi="Roboto" w:cs="Poppins"/>
-                <w:i/>
-                <w:iCs/>
-                <w:sz w:val="22"/>
-                <w:szCs w:val="22"/>
-              </w:rPr>
-              <w:t>22</w:t>
-            </w:r>
-            <w:r>
-              <w:rPr>
-                <w:rFonts w:ascii="Roboto" w:hAnsi="Roboto" w:cs="Poppins"/>
-                <w:i/>
-                <w:iCs/>
-                <w:sz w:val="22"/>
-                <w:szCs w:val="22"/>
-              </w:rPr>
-              <w:t>–Present</w:t>
-            </w:r>
           </w:p>
         </w:tc>
       </w:tr>
@@ -761,16 +738,16 @@
               <w:rPr>
                 <w:rFonts w:ascii="Roboto" w:eastAsia="Times New Roman" w:hAnsi="Roboto" w:cs="Open Sans"/>
                 <w:color w:val="000000" w:themeColor="text1"/>
-                <w:lang w:eastAsia="en-IN"/>
+                <w:lang w:val="en-US" w:eastAsia="en-IN"/>
               </w:rPr>
             </w:pPr>
             <w:r>
               <w:rPr>
                 <w:rFonts w:ascii="Roboto" w:eastAsia="Times New Roman" w:hAnsi="Roboto" w:cs="Open Sans"/>
                 <w:color w:val="000000" w:themeColor="text1"/>
-                <w:lang w:eastAsia="en-IN"/>
-              </w:rPr>
-              <w:t xml:space="preserve">Display the </w:t>
+                <w:lang w:val="en-US" w:eastAsia="en-IN"/>
+              </w:rPr>
+              <w:t xml:space="preserve">Analyzed 10 years of inflation data across 30+ sectors, covering </w:t>
             </w:r>
             <w:r>
               <w:rPr>
@@ -778,27 +755,17 @@
                 <w:b/>
                 <w:bCs/>
                 <w:color w:val="000000" w:themeColor="text1"/>
-                <w:lang w:eastAsia="en-IN"/>
-              </w:rPr>
-              <w:t>daily new</w:t>
+                <w:lang w:val="en-US" w:eastAsia="en-IN"/>
+              </w:rPr>
+              <w:t>rural, urban, and combined</w:t>
             </w:r>
             <w:r>
               <w:rPr>
                 <w:rFonts w:ascii="Roboto" w:eastAsia="Times New Roman" w:hAnsi="Roboto" w:cs="Open Sans"/>
                 <w:color w:val="000000" w:themeColor="text1"/>
-                <w:lang w:eastAsia="en-IN"/>
-              </w:rPr>
-              <w:t xml:space="preserve"> in the website called NewsLetter.com </w:t>
-            </w:r>
-            <w:r>
-              <w:rPr>
-                <w:rFonts w:ascii="Roboto" w:eastAsia="Times New Roman" w:hAnsi="Roboto" w:cs="Open Sans"/>
-                <w:b/>
-                <w:bCs/>
-                <w:color w:val="000000" w:themeColor="text1"/>
-                <w:lang w:eastAsia="en-IN"/>
-              </w:rPr>
-              <w:t>according to category wise</w:t>
+                <w:lang w:val="en-US" w:eastAsia="en-IN"/>
+              </w:rPr>
+              <w:t xml:space="preserve"> indices.</w:t>
             </w:r>
           </w:p>
           <w:p>
@@ -812,16 +779,16 @@
               <w:rPr>
                 <w:rFonts w:ascii="Roboto" w:eastAsia="Times New Roman" w:hAnsi="Roboto" w:cs="Open Sans"/>
                 <w:color w:val="000000" w:themeColor="text1"/>
-                <w:lang w:eastAsia="en-IN"/>
+                <w:lang w:val="en-US" w:eastAsia="en-IN"/>
               </w:rPr>
             </w:pPr>
             <w:r>
               <w:rPr>
                 <w:rFonts w:ascii="Roboto" w:eastAsia="Times New Roman" w:hAnsi="Roboto" w:cs="Open Sans"/>
                 <w:color w:val="000000" w:themeColor="text1"/>
-                <w:lang w:eastAsia="en-IN"/>
-              </w:rPr>
-              <w:t xml:space="preserve">Source and </w:t>
+                <w:lang w:val="en-US" w:eastAsia="en-IN"/>
+              </w:rPr>
+              <w:t xml:space="preserve">Identified a </w:t>
             </w:r>
             <w:r>
               <w:rPr>
@@ -829,17 +796,17 @@
                 <w:b/>
                 <w:bCs/>
                 <w:color w:val="000000" w:themeColor="text1"/>
-                <w:lang w:eastAsia="en-IN"/>
-              </w:rPr>
-              <w:t>develop new strategic partnerships</w:t>
+                <w:lang w:val="en-US" w:eastAsia="en-IN"/>
+              </w:rPr>
+              <w:t>15% rise in food prices</w:t>
             </w:r>
             <w:r>
               <w:rPr>
                 <w:rFonts w:ascii="Roboto" w:eastAsia="Times New Roman" w:hAnsi="Roboto" w:cs="Open Sans"/>
                 <w:color w:val="000000" w:themeColor="text1"/>
-                <w:lang w:eastAsia="en-IN"/>
-              </w:rPr>
-              <w:t xml:space="preserve">, social engagements, and </w:t>
+                <w:lang w:val="en-US" w:eastAsia="en-IN"/>
+              </w:rPr>
+              <w:t xml:space="preserve"> and a </w:t>
             </w:r>
             <w:r>
               <w:rPr>
@@ -847,25 +814,17 @@
                 <w:b/>
                 <w:bCs/>
                 <w:color w:val="000000" w:themeColor="text1"/>
-                <w:lang w:eastAsia="en-IN"/>
-              </w:rPr>
-              <w:t>advertising opportunities</w:t>
+                <w:lang w:val="en-US" w:eastAsia="en-IN"/>
+              </w:rPr>
+              <w:t>12% increase in housing costs</w:t>
             </w:r>
             <w:r>
               <w:rPr>
                 <w:rFonts w:ascii="Roboto" w:eastAsia="Times New Roman" w:hAnsi="Roboto" w:cs="Open Sans"/>
                 <w:color w:val="000000" w:themeColor="text1"/>
-                <w:lang w:eastAsia="en-IN"/>
-              </w:rPr>
-              <w:t xml:space="preserve"> that generate new revenue streams</w:t>
-            </w:r>
-            <w:r>
-              <w:rPr>
-                <w:rFonts w:ascii="Roboto" w:eastAsia="Times New Roman" w:hAnsi="Roboto" w:cs="Open Sans"/>
-                <w:color w:val="000000" w:themeColor="text1"/>
-                <w:lang w:eastAsia="en-IN"/>
-              </w:rPr>
-              <w:t xml:space="preserve"> </w:t>
+                <w:lang w:val="en-US" w:eastAsia="en-IN"/>
+              </w:rPr>
+              <w:t xml:space="preserve"> as major inflation drivers.</w:t>
             </w:r>
           </w:p>
           <w:p>
@@ -879,6 +838,29 @@
               <w:rPr>
                 <w:rFonts w:ascii="Roboto" w:eastAsia="Times New Roman" w:hAnsi="Roboto" w:cs="Open Sans"/>
                 <w:color w:val="000000" w:themeColor="text1"/>
+                <w:lang w:val="en-US" w:eastAsia="en-IN"/>
+              </w:rPr>
+            </w:pPr>
+            <w:r>
+              <w:rPr>
+                <w:rFonts w:ascii="Roboto" w:eastAsia="Times New Roman" w:hAnsi="Roboto" w:cs="Open Sans"/>
+                <w:color w:val="000000" w:themeColor="text1"/>
+                <w:lang w:val="en-US" w:eastAsia="en-IN"/>
+              </w:rPr>
+              <w:t>Used Excel to clean 370+ records, create trend visualizations, and calculate sectoral contributions to overall inflation.</w:t>
+            </w:r>
+          </w:p>
+          <w:p>
+            <w:pPr>
+              <w:numPr>
+                <w:ilvl w:val="0"/>
+                <w:numId w:val="1"/>
+              </w:numPr>
+              <w:spacing w:after="80"/>
+              <w:textAlignment w:val="baseline"/>
+              <w:rPr>
+                <w:rFonts w:ascii="Roboto" w:eastAsia="Times New Roman" w:hAnsi="Roboto" w:cs="Open Sans"/>
+                <w:color w:val="000000" w:themeColor="text1"/>
                 <w:lang w:eastAsia="en-IN"/>
               </w:rPr>
             </w:pPr>
@@ -886,63 +868,9 @@
               <w:rPr>
                 <w:rFonts w:ascii="Roboto" w:eastAsia="Times New Roman" w:hAnsi="Roboto" w:cs="Open Sans"/>
                 <w:color w:val="000000" w:themeColor="text1"/>
-                <w:lang w:eastAsia="en-IN"/>
-              </w:rPr>
-              <w:t xml:space="preserve">Collaborate with </w:t>
-            </w:r>
-            <w:r>
-              <w:rPr>
-                <w:rFonts w:ascii="Roboto" w:eastAsia="Times New Roman" w:hAnsi="Roboto" w:cs="Open Sans"/>
-                <w:b/>
-                <w:bCs/>
-                <w:color w:val="000000" w:themeColor="text1"/>
-                <w:lang w:eastAsia="en-IN"/>
-              </w:rPr>
-              <w:t>internal departments</w:t>
-            </w:r>
-            <w:r>
-              <w:rPr>
-                <w:rFonts w:ascii="Roboto" w:eastAsia="Times New Roman" w:hAnsi="Roboto" w:cs="Open Sans"/>
-                <w:color w:val="000000" w:themeColor="text1"/>
-                <w:lang w:eastAsia="en-IN"/>
-              </w:rPr>
-              <w:t xml:space="preserve"> to execute national advertising campaigns, plan global digital distribution, and re-deploy a </w:t>
-            </w:r>
-            <w:r>
-              <w:rPr>
-                <w:rFonts w:ascii="Roboto" w:eastAsia="Times New Roman" w:hAnsi="Roboto" w:cs="Open Sans"/>
-                <w:b/>
-                <w:bCs/>
-                <w:color w:val="000000" w:themeColor="text1"/>
-                <w:lang w:eastAsia="en-IN"/>
-              </w:rPr>
-              <w:t>1M+ consumer</w:t>
-            </w:r>
-            <w:r>
-              <w:rPr>
-                <w:rFonts w:ascii="Roboto" w:eastAsia="Times New Roman" w:hAnsi="Roboto" w:cs="Open Sans"/>
-                <w:color w:val="000000" w:themeColor="text1"/>
-                <w:lang w:eastAsia="en-IN"/>
-              </w:rPr>
-              <w:t xml:space="preserve"> sales and </w:t>
-            </w:r>
-            <w:r>
-              <w:rPr>
-                <w:rFonts w:ascii="Roboto" w:eastAsia="Times New Roman" w:hAnsi="Roboto" w:cs="Open Sans"/>
-                <w:b/>
-                <w:bCs/>
-                <w:color w:val="000000" w:themeColor="text1"/>
-                <w:lang w:eastAsia="en-IN"/>
-              </w:rPr>
-              <w:t>marketing database</w:t>
-            </w:r>
-            <w:r>
-              <w:rPr>
-                <w:rFonts w:ascii="Roboto" w:eastAsia="Times New Roman" w:hAnsi="Roboto" w:cs="Open Sans"/>
-                <w:color w:val="000000" w:themeColor="text1"/>
-                <w:lang w:eastAsia="en-IN"/>
-              </w:rPr>
-              <w:t xml:space="preserve"> </w:t>
+                <w:lang w:val="en-US" w:eastAsia="en-IN"/>
+              </w:rPr>
+              <w:t>Enhanced skills in handling large datasets, deriving actionable insights, and presenting results effectively.</w:t>
             </w:r>
           </w:p>
         </w:tc>
@@ -993,7 +921,7 @@
                 <w:color w:val="1F3864" w:themeColor="accent1" w:themeShade="80"/>
                 <w:lang w:eastAsia="en-IN"/>
               </w:rPr>
-              <w:t>E-learning Website</w:t>
+              <w:t>Data Analytics Intern – Tata</w:t>
             </w:r>
           </w:p>
           <w:p>
@@ -1030,42 +958,6 @@
                 <w:lang w:eastAsia="en-IN"/>
               </w:rPr>
             </w:pPr>
-            <w:r>
-              <w:rPr>
-                <w:rFonts w:ascii="Roboto" w:eastAsia="Times New Roman" w:hAnsi="Roboto" w:cs="Poppins"/>
-                <w:i/>
-                <w:iCs/>
-                <w:lang w:eastAsia="en-IN"/>
-              </w:rPr>
-              <w:t>June 20</w:t>
-            </w:r>
-            <w:r>
-              <w:rPr>
-                <w:rFonts w:ascii="Roboto" w:eastAsia="Times New Roman" w:hAnsi="Roboto" w:cs="Poppins"/>
-                <w:i/>
-                <w:iCs/>
-                <w:lang w:eastAsia="en-IN"/>
-              </w:rPr>
-              <w:t>21</w:t>
-            </w:r>
-            <w:r>
-              <w:rPr>
-                <w:rFonts w:ascii="Roboto" w:eastAsia="Times New Roman" w:hAnsi="Roboto" w:cs="Poppins"/>
-                <w:i/>
-                <w:iCs/>
-                <w:lang w:eastAsia="en-IN"/>
-              </w:rPr>
-              <w:t>–August 20</w:t>
-            </w:r>
-            <w:r>
-              <w:rPr>
-                <w:rFonts w:ascii="Roboto" w:eastAsia="Times New Roman" w:hAnsi="Roboto" w:cs="Poppins"/>
-                <w:i/>
-                <w:iCs/>
-                <w:lang w:eastAsia="en-IN"/>
-              </w:rPr>
-              <w:t>22</w:t>
-            </w:r>
           </w:p>
         </w:tc>
       </w:tr>
@@ -1096,218 +988,189 @@
           </w:tcPr>
           <w:p>
             <w:pPr>
-              <w:pStyle w:val="NormalWeb"/>
+              <w:pStyle w:val="ListParagraph"/>
               <w:numPr>
                 <w:ilvl w:val="0"/>
                 <w:numId w:val="2"/>
               </w:numPr>
-              <w:spacing w:after="80" w:afterAutospacing="0"/>
-              <w:ind w:left="714" w:hanging="357"/>
-              <w:textAlignment w:val="baseline"/>
-              <w:rPr>
-                <w:rFonts w:ascii="Roboto" w:hAnsi="Roboto" w:cs="Open Sans"/>
-                <w:b/>
-                <w:bCs/>
-                <w:color w:val="000000" w:themeColor="text1"/>
-                <w:sz w:val="22"/>
-                <w:szCs w:val="22"/>
-              </w:rPr>
-            </w:pPr>
-            <w:r>
-              <w:rPr>
-                <w:rFonts w:ascii="Roboto" w:hAnsi="Roboto" w:cs="Open Sans"/>
-                <w:color w:val="000000" w:themeColor="text1"/>
-                <w:sz w:val="22"/>
-                <w:szCs w:val="22"/>
-              </w:rPr>
-              <w:t xml:space="preserve">Worked with </w:t>
-            </w:r>
-            <w:r>
-              <w:rPr>
-                <w:rFonts w:ascii="Roboto" w:hAnsi="Roboto" w:cs="Open Sans"/>
-                <w:b/>
-                <w:bCs/>
-                <w:color w:val="000000" w:themeColor="text1"/>
-                <w:sz w:val="22"/>
-                <w:szCs w:val="22"/>
-              </w:rPr>
-              <w:t>management</w:t>
-            </w:r>
-            <w:r>
-              <w:rPr>
-                <w:rFonts w:ascii="Roboto" w:hAnsi="Roboto" w:cs="Open Sans"/>
-                <w:color w:val="000000" w:themeColor="text1"/>
-                <w:sz w:val="22"/>
-                <w:szCs w:val="22"/>
-              </w:rPr>
-              <w:t xml:space="preserve"> to develop and apply </w:t>
-            </w:r>
-            <w:r>
-              <w:rPr>
-                <w:rFonts w:ascii="Roboto" w:hAnsi="Roboto" w:cs="Open Sans"/>
-                <w:b/>
-                <w:bCs/>
-                <w:color w:val="000000" w:themeColor="text1"/>
-                <w:sz w:val="22"/>
-                <w:szCs w:val="22"/>
-              </w:rPr>
-              <w:t xml:space="preserve">digital marketing </w:t>
-            </w:r>
-            <w:r>
-              <w:rPr>
-                <w:rFonts w:ascii="Roboto" w:hAnsi="Roboto" w:cs="Open Sans"/>
-                <w:color w:val="000000" w:themeColor="text1"/>
-                <w:sz w:val="22"/>
-                <w:szCs w:val="22"/>
-              </w:rPr>
-              <w:t xml:space="preserve">plans with a focus on driving </w:t>
-            </w:r>
-            <w:r>
-              <w:rPr>
-                <w:rFonts w:ascii="Roboto" w:hAnsi="Roboto" w:cs="Open Sans"/>
-                <w:b/>
-                <w:bCs/>
-                <w:color w:val="000000" w:themeColor="text1"/>
-                <w:sz w:val="22"/>
-                <w:szCs w:val="22"/>
-              </w:rPr>
-              <w:t>acquisition and conversion</w:t>
-            </w:r>
-          </w:p>
-          <w:p>
-            <w:pPr>
-              <w:pStyle w:val="NormalWeb"/>
+              <w:spacing w:after="160" w:line="259" w:lineRule="auto"/>
+              <w:rPr>
+                <w:rFonts w:ascii="Roboto" w:hAnsi="Roboto" w:cs="Noto Serif"/>
+                <w:lang w:val="en-US"/>
+              </w:rPr>
+            </w:pPr>
+            <w:r>
+              <w:rPr>
+                <w:rFonts w:ascii="Roboto" w:hAnsi="Roboto" w:cs="Noto Serif"/>
+                <w:lang w:val="en-US"/>
+              </w:rPr>
+              <w:t xml:space="preserve">Utilized </w:t>
+            </w:r>
+            <w:r>
+              <w:rPr>
+                <w:rFonts w:ascii="Roboto" w:hAnsi="Roboto" w:cs="Noto Serif"/>
+                <w:b/>
+                <w:bCs/>
+                <w:lang w:val="en-US"/>
+              </w:rPr>
+              <w:t>Power BI</w:t>
+            </w:r>
+            <w:r>
+              <w:rPr>
+                <w:rFonts w:ascii="Roboto" w:hAnsi="Roboto" w:cs="Noto Serif"/>
+                <w:lang w:val="en-US"/>
+              </w:rPr>
+              <w:t xml:space="preserve"> and </w:t>
+            </w:r>
+            <w:r>
+              <w:rPr>
+                <w:rFonts w:ascii="Roboto" w:hAnsi="Roboto" w:cs="Noto Serif"/>
+                <w:b/>
+                <w:bCs/>
+                <w:lang w:val="en-US"/>
+              </w:rPr>
+              <w:t>Excel</w:t>
+            </w:r>
+            <w:r>
+              <w:rPr>
+                <w:rFonts w:ascii="Roboto" w:hAnsi="Roboto" w:cs="Noto Serif"/>
+                <w:lang w:val="en-US"/>
+              </w:rPr>
+              <w:t xml:space="preserve"> to design and implement impactful dashboards and visualizations.</w:t>
+            </w:r>
+          </w:p>
+          <w:p>
+            <w:pPr>
+              <w:pStyle w:val="ListParagraph"/>
               <w:numPr>
                 <w:ilvl w:val="0"/>
                 <w:numId w:val="2"/>
               </w:numPr>
-              <w:spacing w:after="80" w:afterAutospacing="0"/>
-              <w:ind w:left="714" w:hanging="357"/>
-              <w:textAlignment w:val="baseline"/>
-              <w:rPr>
-                <w:rFonts w:ascii="Roboto" w:hAnsi="Roboto" w:cs="Open Sans"/>
-                <w:color w:val="000000" w:themeColor="text1"/>
-                <w:sz w:val="22"/>
-                <w:szCs w:val="22"/>
-              </w:rPr>
-            </w:pPr>
-            <w:r>
-              <w:rPr>
-                <w:rFonts w:ascii="Roboto" w:hAnsi="Roboto" w:cs="Open Sans"/>
-                <w:color w:val="000000" w:themeColor="text1"/>
-                <w:sz w:val="22"/>
-                <w:szCs w:val="22"/>
-              </w:rPr>
-              <w:t xml:space="preserve">Devised and implemented robust digital </w:t>
-            </w:r>
-            <w:r>
-              <w:rPr>
-                <w:rFonts w:ascii="Roboto" w:hAnsi="Roboto" w:cs="Open Sans"/>
-                <w:b/>
-                <w:bCs/>
-                <w:color w:val="000000" w:themeColor="text1"/>
-                <w:sz w:val="22"/>
-                <w:szCs w:val="22"/>
-              </w:rPr>
-              <w:t>acquisition plans</w:t>
-            </w:r>
-            <w:r>
-              <w:rPr>
-                <w:rFonts w:ascii="Roboto" w:hAnsi="Roboto" w:cs="Open Sans"/>
-                <w:color w:val="000000" w:themeColor="text1"/>
-                <w:sz w:val="22"/>
-                <w:szCs w:val="22"/>
-              </w:rPr>
-              <w:t xml:space="preserve">, ensuring precision in financial reporting, </w:t>
-            </w:r>
-            <w:r>
-              <w:rPr>
-                <w:rFonts w:ascii="Roboto" w:hAnsi="Roboto" w:cs="Open Sans"/>
-                <w:b/>
-                <w:bCs/>
-                <w:color w:val="000000" w:themeColor="text1"/>
-                <w:sz w:val="22"/>
-                <w:szCs w:val="22"/>
-              </w:rPr>
-              <w:t>budgets</w:t>
-            </w:r>
-            <w:r>
-              <w:rPr>
-                <w:rFonts w:ascii="Roboto" w:hAnsi="Roboto" w:cs="Open Sans"/>
-                <w:color w:val="000000" w:themeColor="text1"/>
-                <w:sz w:val="22"/>
-                <w:szCs w:val="22"/>
-              </w:rPr>
-              <w:t xml:space="preserve">, and </w:t>
-            </w:r>
-            <w:r>
-              <w:rPr>
-                <w:rFonts w:ascii="Roboto" w:hAnsi="Roboto" w:cs="Open Sans"/>
-                <w:b/>
-                <w:bCs/>
-                <w:color w:val="000000" w:themeColor="text1"/>
-                <w:sz w:val="22"/>
-                <w:szCs w:val="22"/>
-              </w:rPr>
-              <w:t>forecasts</w:t>
-            </w:r>
-          </w:p>
-          <w:p>
-            <w:pPr>
-              <w:pStyle w:val="NormalWeb"/>
+              <w:spacing w:after="160" w:line="259" w:lineRule="auto"/>
+              <w:rPr>
+                <w:rFonts w:ascii="Roboto" w:hAnsi="Roboto" w:cs="Noto Serif"/>
+                <w:lang w:val="en-US"/>
+              </w:rPr>
+            </w:pPr>
+            <w:r>
+              <w:rPr>
+                <w:rFonts w:ascii="Roboto" w:hAnsi="Roboto" w:cs="Noto Serif"/>
+                <w:lang w:val="en-US"/>
+              </w:rPr>
+              <w:t xml:space="preserve">Developed </w:t>
+            </w:r>
+            <w:r>
+              <w:rPr>
+                <w:rFonts w:ascii="Roboto" w:hAnsi="Roboto" w:cs="Noto Serif"/>
+                <w:b/>
+                <w:bCs/>
+                <w:lang w:val="en-US"/>
+              </w:rPr>
+              <w:t>business scenarios</w:t>
+            </w:r>
+            <w:r>
+              <w:rPr>
+                <w:rFonts w:ascii="Roboto" w:hAnsi="Roboto" w:cs="Noto Serif"/>
+                <w:lang w:val="en-US"/>
+              </w:rPr>
+              <w:t xml:space="preserve"> to align data analysis with organizational objectives.</w:t>
+            </w:r>
+          </w:p>
+          <w:p>
+            <w:pPr>
+              <w:pStyle w:val="ListParagraph"/>
               <w:numPr>
                 <w:ilvl w:val="0"/>
                 <w:numId w:val="2"/>
               </w:numPr>
-              <w:spacing w:after="80" w:afterAutospacing="0"/>
-              <w:ind w:left="714" w:hanging="357"/>
-              <w:textAlignment w:val="baseline"/>
-              <w:rPr>
-                <w:rFonts w:ascii="Roboto" w:hAnsi="Roboto" w:cs="Open Sans"/>
-                <w:color w:val="000000" w:themeColor="text1"/>
-                <w:sz w:val="22"/>
-                <w:szCs w:val="22"/>
-              </w:rPr>
-            </w:pPr>
-            <w:r>
-              <w:rPr>
-                <w:rFonts w:ascii="Roboto" w:hAnsi="Roboto" w:cs="Open Sans"/>
-                <w:color w:val="000000" w:themeColor="text1"/>
-                <w:sz w:val="22"/>
-                <w:szCs w:val="22"/>
-              </w:rPr>
-              <w:t xml:space="preserve">Increased conversions by </w:t>
-            </w:r>
-            <w:r>
-              <w:rPr>
-                <w:rFonts w:ascii="Roboto" w:hAnsi="Roboto" w:cs="Open Sans"/>
-                <w:b/>
-                <w:bCs/>
-                <w:color w:val="000000" w:themeColor="text1"/>
-                <w:sz w:val="22"/>
-                <w:szCs w:val="22"/>
-              </w:rPr>
-              <w:t xml:space="preserve">15% from </w:t>
-            </w:r>
-            <w:r>
-              <w:rPr>
-                <w:rFonts w:ascii="Roboto" w:hAnsi="Roboto" w:cs="Open Sans"/>
-                <w:color w:val="000000" w:themeColor="text1"/>
-                <w:sz w:val="22"/>
-                <w:szCs w:val="22"/>
-              </w:rPr>
-              <w:t>paid sources (PPC, Grant, Display, and VOD)</w:t>
-            </w:r>
-          </w:p>
-          <w:p>
-            <w:pPr>
-              <w:pStyle w:val="NormalWeb"/>
+              <w:spacing w:after="160" w:line="259" w:lineRule="auto"/>
+              <w:rPr>
+                <w:rFonts w:ascii="Roboto" w:hAnsi="Roboto" w:cs="Noto Serif"/>
+                <w:lang w:val="en-US"/>
+              </w:rPr>
+            </w:pPr>
+            <w:r>
+              <w:rPr>
+                <w:rFonts w:ascii="Roboto" w:hAnsi="Roboto" w:cs="Noto Serif"/>
+                <w:lang w:val="en-US"/>
+              </w:rPr>
+              <w:t>Selected and created effective visuals to communicate complex data insights clearly.</w:t>
+            </w:r>
+          </w:p>
+          <w:p>
+            <w:pPr>
+              <w:pStyle w:val="ListParagraph"/>
               <w:numPr>
                 <w:ilvl w:val="0"/>
                 <w:numId w:val="2"/>
               </w:numPr>
+              <w:spacing w:after="160" w:line="259" w:lineRule="auto"/>
+              <w:rPr>
+                <w:rFonts w:ascii="Roboto" w:hAnsi="Roboto" w:cs="Noto Serif"/>
+              </w:rPr>
+            </w:pPr>
+            <w:r>
+              <w:rPr>
+                <w:rFonts w:ascii="Roboto" w:hAnsi="Roboto" w:cs="Noto Serif"/>
+                <w:lang w:val="en-US"/>
+              </w:rPr>
+              <w:t xml:space="preserve">Improved stakeholder </w:t>
+            </w:r>
+            <w:r>
+              <w:rPr>
+                <w:rFonts w:ascii="Roboto" w:hAnsi="Roboto" w:cs="Noto Serif"/>
+                <w:b/>
+                <w:bCs/>
+                <w:lang w:val="en-US"/>
+              </w:rPr>
+              <w:t>decision-making</w:t>
+            </w:r>
+            <w:r>
+              <w:rPr>
+                <w:rFonts w:ascii="Roboto" w:hAnsi="Roboto" w:cs="Noto Serif"/>
+                <w:lang w:val="en-US"/>
+              </w:rPr>
+              <w:t xml:space="preserve"> by delivering actionable insights through data storytelling.</w:t>
+            </w:r>
+            <w:r>
+              <w:rPr>
+                <w:rFonts w:ascii="Roboto" w:hAnsi="Roboto" w:cs="Noto Serif"/>
+                <w:lang w:val="en-US"/>
+              </w:rPr>
+              <w:t xml:space="preserve">   </w:t>
+            </w:r>
+            <w:hyperlink r:id="rId10" w:history="1">
+              <w:r>
+                <w:rPr>
+                  <w:rStyle w:val="Hyperlink"/>
+                  <w:rFonts w:ascii="Roboto" w:hAnsi="Roboto" w:cs="Noto Serif"/>
+                  <w:color w:val="002060"/>
+                </w:rPr>
+                <w:t>Li</w:t>
+              </w:r>
+              <w:r>
+                <w:rPr>
+                  <w:rStyle w:val="Hyperlink"/>
+                  <w:rFonts w:ascii="Roboto" w:hAnsi="Roboto" w:cs="Noto Serif"/>
+                  <w:color w:val="002060"/>
+                </w:rPr>
+                <w:t>n</w:t>
+              </w:r>
+              <w:r>
+                <w:rPr>
+                  <w:rStyle w:val="Hyperlink"/>
+                  <w:rFonts w:ascii="Roboto" w:hAnsi="Roboto" w:cs="Noto Serif"/>
+                  <w:color w:val="002060"/>
+                </w:rPr>
+                <w:t>k</w:t>
+              </w:r>
+            </w:hyperlink>
+          </w:p>
+          <w:p>
+            <w:pPr>
+              <w:pStyle w:val="NormalWeb"/>
               <w:spacing w:before="0" w:beforeAutospacing="0" w:after="80" w:afterAutospacing="0"/>
-              <w:ind w:left="714" w:hanging="357"/>
+              <w:ind w:left="720"/>
               <w:textAlignment w:val="baseline"/>
               <w:rPr>
                 <w:rFonts w:ascii="Roboto" w:hAnsi="Roboto" w:cs="Open Sans"/>
@@ -1316,140 +1179,6 @@
                 <w:szCs w:val="22"/>
               </w:rPr>
             </w:pPr>
-            <w:r>
-              <w:rPr>
-                <w:rFonts w:ascii="Roboto" w:hAnsi="Roboto" w:cs="Open Sans"/>
-                <w:color w:val="000000" w:themeColor="text1"/>
-                <w:sz w:val="22"/>
-                <w:szCs w:val="22"/>
-              </w:rPr>
-              <w:t xml:space="preserve">Enhanced conversion rates </w:t>
-            </w:r>
-            <w:r>
-              <w:rPr>
-                <w:rFonts w:ascii="Roboto" w:hAnsi="Roboto" w:cs="Open Sans"/>
-                <w:color w:val="000000" w:themeColor="text1"/>
-                <w:sz w:val="22"/>
-                <w:szCs w:val="22"/>
-              </w:rPr>
-              <w:t>by</w:t>
-            </w:r>
-            <w:r>
-              <w:rPr>
-                <w:rFonts w:ascii="Roboto" w:hAnsi="Roboto" w:cs="Open Sans"/>
-                <w:color w:val="000000" w:themeColor="text1"/>
-                <w:sz w:val="22"/>
-                <w:szCs w:val="22"/>
-              </w:rPr>
-              <w:t xml:space="preserve"> </w:t>
-            </w:r>
-            <w:r>
-              <w:rPr>
-                <w:rFonts w:ascii="Roboto" w:hAnsi="Roboto" w:cs="Open Sans"/>
-                <w:b/>
-                <w:bCs/>
-                <w:color w:val="000000" w:themeColor="text1"/>
-                <w:sz w:val="22"/>
-                <w:szCs w:val="22"/>
-              </w:rPr>
-              <w:t>12% via A/B</w:t>
-            </w:r>
-            <w:r>
-              <w:rPr>
-                <w:rFonts w:ascii="Roboto" w:hAnsi="Roboto" w:cs="Open Sans"/>
-                <w:color w:val="000000" w:themeColor="text1"/>
-                <w:sz w:val="22"/>
-                <w:szCs w:val="22"/>
-              </w:rPr>
-              <w:t xml:space="preserve"> testing landing pages for a </w:t>
-            </w:r>
-            <w:r>
-              <w:rPr>
-                <w:rFonts w:ascii="Roboto" w:hAnsi="Roboto" w:cs="Open Sans"/>
-                <w:b/>
-                <w:bCs/>
-                <w:color w:val="000000" w:themeColor="text1"/>
-                <w:sz w:val="22"/>
-                <w:szCs w:val="22"/>
-              </w:rPr>
-              <w:t>better performing</w:t>
-            </w:r>
-            <w:r>
-              <w:rPr>
-                <w:rFonts w:ascii="Roboto" w:hAnsi="Roboto" w:cs="Open Sans"/>
-                <w:color w:val="000000" w:themeColor="text1"/>
-                <w:sz w:val="22"/>
-                <w:szCs w:val="22"/>
-              </w:rPr>
-              <w:t xml:space="preserve"> conversion funnel</w:t>
-            </w:r>
-          </w:p>
-          <w:p>
-            <w:pPr>
-              <w:pStyle w:val="NormalWeb"/>
-              <w:numPr>
-                <w:ilvl w:val="0"/>
-                <w:numId w:val="2"/>
-              </w:numPr>
-              <w:spacing w:before="0" w:beforeAutospacing="0" w:after="80" w:afterAutospacing="0"/>
-              <w:ind w:left="714" w:hanging="357"/>
-              <w:textAlignment w:val="baseline"/>
-              <w:rPr>
-                <w:rFonts w:ascii="Roboto" w:hAnsi="Roboto" w:cs="Open Sans"/>
-                <w:color w:val="000000" w:themeColor="text1"/>
-                <w:sz w:val="22"/>
-                <w:szCs w:val="22"/>
-              </w:rPr>
-            </w:pPr>
-            <w:r>
-              <w:rPr>
-                <w:rFonts w:ascii="Roboto" w:hAnsi="Roboto" w:cs="Open Sans"/>
-                <w:color w:val="000000" w:themeColor="text1"/>
-                <w:sz w:val="22"/>
-                <w:szCs w:val="22"/>
-              </w:rPr>
-              <w:t xml:space="preserve">Using HTML, </w:t>
-            </w:r>
-            <w:proofErr w:type="gramStart"/>
-            <w:r>
-              <w:rPr>
-                <w:rFonts w:ascii="Roboto" w:hAnsi="Roboto" w:cs="Open Sans"/>
-                <w:color w:val="000000" w:themeColor="text1"/>
-                <w:sz w:val="22"/>
-                <w:szCs w:val="22"/>
-              </w:rPr>
-              <w:t>CSS ,</w:t>
-            </w:r>
-            <w:proofErr w:type="gramEnd"/>
-            <w:r>
-              <w:rPr>
-                <w:rFonts w:ascii="Roboto" w:hAnsi="Roboto" w:cs="Open Sans"/>
-                <w:color w:val="000000" w:themeColor="text1"/>
-                <w:sz w:val="22"/>
-                <w:szCs w:val="22"/>
-              </w:rPr>
-              <w:t xml:space="preserve"> JavaScript, </w:t>
-            </w:r>
-            <w:proofErr w:type="spellStart"/>
-            <w:r>
-              <w:rPr>
-                <w:rFonts w:ascii="Roboto" w:hAnsi="Roboto" w:cs="Open Sans"/>
-                <w:color w:val="000000" w:themeColor="text1"/>
-                <w:sz w:val="22"/>
-                <w:szCs w:val="22"/>
-              </w:rPr>
-              <w:t>BootStrap</w:t>
-            </w:r>
-            <w:proofErr w:type="spellEnd"/>
-            <w:r>
-              <w:rPr>
-                <w:rFonts w:ascii="Roboto" w:hAnsi="Roboto" w:cs="Open Sans"/>
-                <w:color w:val="000000" w:themeColor="text1"/>
-                <w:sz w:val="22"/>
-                <w:szCs w:val="22"/>
-              </w:rPr>
-              <w:t xml:space="preserve"> Framework use.</w:t>
-            </w:r>
           </w:p>
         </w:tc>
       </w:tr>
@@ -1561,7 +1290,7 @@
                 <w:sz w:val="22"/>
                 <w:szCs w:val="22"/>
               </w:rPr>
-              <w:t>Secured 2</w:t>
+              <w:t>Secured the #1 rank in my Data Analysis course at Coding Ninjas</w:t>
             </w:r>
             <w:r>
               <w:rPr>
@@ -1569,19 +1298,29 @@
                 <w:color w:val="000000" w:themeColor="text1"/>
                 <w:sz w:val="22"/>
                 <w:szCs w:val="22"/>
-                <w:vertAlign w:val="superscript"/>
-              </w:rPr>
-              <w:t>nd</w:t>
-            </w:r>
-            <w:r>
-              <w:rPr>
-                <w:rFonts w:ascii="Roboto" w:hAnsi="Roboto" w:cs="Poppins"/>
-                <w:color w:val="000000" w:themeColor="text1"/>
-                <w:sz w:val="22"/>
-                <w:szCs w:val="22"/>
-              </w:rPr>
-              <w:t xml:space="preserve"> position in software competition in government college of engineering, Chandrapur</w:t>
-            </w:r>
+              </w:rPr>
+              <w:t xml:space="preserve"> - </w:t>
+            </w:r>
+            <w:hyperlink r:id="rId11" w:history="1">
+              <w:r>
+                <w:rPr>
+                  <w:rStyle w:val="Hyperlink"/>
+                  <w:rFonts w:ascii="Roboto" w:hAnsi="Roboto" w:cs="Poppins"/>
+                  <w:sz w:val="22"/>
+                  <w:szCs w:val="22"/>
+                </w:rPr>
+                <w:t>Lin</w:t>
+              </w:r>
+              <w:r>
+                <w:rPr>
+                  <w:rStyle w:val="Hyperlink"/>
+                  <w:rFonts w:ascii="Roboto" w:hAnsi="Roboto" w:cs="Poppins"/>
+                  <w:sz w:val="22"/>
+                  <w:szCs w:val="22"/>
+                </w:rPr>
+                <w:t>k</w:t>
+              </w:r>
+            </w:hyperlink>
           </w:p>
           <w:p>
             <w:pPr>
@@ -1625,27 +1364,7 @@
                 <w:sz w:val="22"/>
                 <w:szCs w:val="22"/>
               </w:rPr>
-              <w:t xml:space="preserve"> Rank in </w:t>
-            </w:r>
-            <w:proofErr w:type="spellStart"/>
-            <w:r>
-              <w:rPr>
-                <w:rFonts w:ascii="Roboto" w:hAnsi="Roboto" w:cs="Poppins"/>
-                <w:color w:val="000000" w:themeColor="text1"/>
-                <w:sz w:val="22"/>
-                <w:szCs w:val="22"/>
-              </w:rPr>
-              <w:t>GeeksforGeek</w:t>
-            </w:r>
-            <w:proofErr w:type="spellEnd"/>
-            <w:r>
-              <w:rPr>
-                <w:rFonts w:ascii="Roboto" w:hAnsi="Roboto" w:cs="Poppins"/>
-                <w:color w:val="000000" w:themeColor="text1"/>
-                <w:sz w:val="22"/>
-                <w:szCs w:val="22"/>
-              </w:rPr>
-              <w:t xml:space="preserve"> in campus </w:t>
+              <w:t xml:space="preserve"> Rank in GeeksforGeek in campus </w:t>
             </w:r>
           </w:p>
           <w:p>
@@ -1664,7 +1383,6 @@
                 <w:szCs w:val="22"/>
               </w:rPr>
             </w:pPr>
-            <w:proofErr w:type="spellStart"/>
             <w:r>
               <w:rPr>
                 <w:rFonts w:ascii="Roboto" w:hAnsi="Roboto" w:cs="Poppins"/>
@@ -1672,17 +1390,7 @@
                 <w:sz w:val="22"/>
                 <w:szCs w:val="22"/>
               </w:rPr>
-              <w:t>LeetCode</w:t>
-            </w:r>
-            <w:proofErr w:type="spellEnd"/>
-            <w:r>
-              <w:rPr>
-                <w:rFonts w:ascii="Roboto" w:hAnsi="Roboto" w:cs="Poppins"/>
-                <w:color w:val="000000" w:themeColor="text1"/>
-                <w:sz w:val="22"/>
-                <w:szCs w:val="22"/>
-              </w:rPr>
-              <w:t xml:space="preserve"> problem solver</w:t>
+              <w:t>LeetCode problem solver</w:t>
             </w:r>
           </w:p>
           <w:p>
@@ -1708,7 +1416,7 @@
                 <w:sz w:val="22"/>
                 <w:szCs w:val="22"/>
               </w:rPr>
-              <w:t>Co-ordinator of Azadi ka Amrit Mahotsav in GCOEC</w:t>
+              <w:t>Hosted the annual event Abhirang2k24.</w:t>
             </w:r>
           </w:p>
           <w:p>
@@ -1987,7 +1695,6 @@
                 <w:szCs w:val="22"/>
               </w:rPr>
             </w:pPr>
-            <w:proofErr w:type="spellStart"/>
             <w:r>
               <w:rPr>
                 <w:rFonts w:ascii="Roboto" w:hAnsi="Roboto" w:cs="Open Sans"/>
@@ -1995,17 +1702,7 @@
                 <w:sz w:val="22"/>
                 <w:szCs w:val="22"/>
               </w:rPr>
-              <w:t>Bhagwantrao</w:t>
-            </w:r>
-            <w:proofErr w:type="spellEnd"/>
-            <w:r>
-              <w:rPr>
-                <w:rFonts w:ascii="Roboto" w:hAnsi="Roboto" w:cs="Open Sans"/>
-                <w:color w:val="000000" w:themeColor="text1"/>
-                <w:sz w:val="22"/>
-                <w:szCs w:val="22"/>
-              </w:rPr>
-              <w:t xml:space="preserve"> College of Science</w:t>
+              <w:t>Bhagwantrao College of Science</w:t>
             </w:r>
             <w:r>
               <w:rPr>
@@ -2794,6 +2491,119 @@
     </w:lvl>
   </w:abstractNum>
   <w:abstractNum w:abstractNumId="3" w15:restartNumberingAfterBreak="0">
+    <w:nsid w:val="41675E56"/>
+    <w:multiLevelType w:val="hybridMultilevel"/>
+    <w:tmpl w:val="BAC6DABE"/>
+    <w:lvl w:ilvl="0" w:tplc="04090001">
+      <w:start w:val="1"/>
+      <w:numFmt w:val="bullet"/>
+      <w:lvlText w:val=""/>
+      <w:lvlJc w:val="left"/>
+      <w:pPr>
+        <w:ind w:left="720" w:hanging="360"/>
+      </w:pPr>
+      <w:rPr>
+        <w:rFonts w:ascii="Symbol" w:hAnsi="Symbol" w:hint="default"/>
+      </w:rPr>
+    </w:lvl>
+    <w:lvl w:ilvl="1" w:tplc="04090003" w:tentative="1">
+      <w:start w:val="1"/>
+      <w:numFmt w:val="bullet"/>
+      <w:lvlText w:val="o"/>
+      <w:lvlJc w:val="left"/>
+      <w:pPr>
+        <w:ind w:left="1440" w:hanging="360"/>
+      </w:pPr>
+      <w:rPr>
+        <w:rFonts w:ascii="Courier New" w:hAnsi="Courier New" w:cs="Courier New" w:hint="default"/>
+      </w:rPr>
+    </w:lvl>
+    <w:lvl w:ilvl="2" w:tplc="04090005" w:tentative="1">
+      <w:start w:val="1"/>
+      <w:numFmt w:val="bullet"/>
+      <w:lvlText w:val=""/>
+      <w:lvlJc w:val="left"/>
+      <w:pPr>
+        <w:ind w:left="2160" w:hanging="360"/>
+      </w:pPr>
+      <w:rPr>
+        <w:rFonts w:ascii="Wingdings" w:hAnsi="Wingdings" w:hint="default"/>
+      </w:rPr>
+    </w:lvl>
+    <w:lvl w:ilvl="3" w:tplc="04090001" w:tentative="1">
+      <w:start w:val="1"/>
+      <w:numFmt w:val="bullet"/>
+      <w:lvlText w:val=""/>
+      <w:lvlJc w:val="left"/>
+      <w:pPr>
+        <w:ind w:left="2880" w:hanging="360"/>
+      </w:pPr>
+      <w:rPr>
+        <w:rFonts w:ascii="Symbol" w:hAnsi="Symbol" w:hint="default"/>
+      </w:rPr>
+    </w:lvl>
+    <w:lvl w:ilvl="4" w:tplc="04090003" w:tentative="1">
+      <w:start w:val="1"/>
+      <w:numFmt w:val="bullet"/>
+      <w:lvlText w:val="o"/>
+      <w:lvlJc w:val="left"/>
+      <w:pPr>
+        <w:ind w:left="3600" w:hanging="360"/>
+      </w:pPr>
+      <w:rPr>
+        <w:rFonts w:ascii="Courier New" w:hAnsi="Courier New" w:cs="Courier New" w:hint="default"/>
+      </w:rPr>
+    </w:lvl>
+    <w:lvl w:ilvl="5" w:tplc="04090005" w:tentative="1">
+      <w:start w:val="1"/>
+      <w:numFmt w:val="bullet"/>
+      <w:lvlText w:val=""/>
+      <w:lvlJc w:val="left"/>
+      <w:pPr>
+        <w:ind w:left="4320" w:hanging="360"/>
+      </w:pPr>
+      <w:rPr>
+        <w:rFonts w:ascii="Wingdings" w:hAnsi="Wingdings" w:hint="default"/>
+      </w:rPr>
+    </w:lvl>
+    <w:lvl w:ilvl="6" w:tplc="04090001" w:tentative="1">
+      <w:start w:val="1"/>
+      <w:numFmt w:val="bullet"/>
+      <w:lvlText w:val=""/>
+      <w:lvlJc w:val="left"/>
+      <w:pPr>
+        <w:ind w:left="5040" w:hanging="360"/>
+      </w:pPr>
+      <w:rPr>
+        <w:rFonts w:ascii="Symbol" w:hAnsi="Symbol" w:hint="default"/>
+      </w:rPr>
+    </w:lvl>
+    <w:lvl w:ilvl="7" w:tplc="04090003" w:tentative="1">
+      <w:start w:val="1"/>
+      <w:numFmt w:val="bullet"/>
+      <w:lvlText w:val="o"/>
+      <w:lvlJc w:val="left"/>
+      <w:pPr>
+        <w:ind w:left="5760" w:hanging="360"/>
+      </w:pPr>
+      <w:rPr>
+        <w:rFonts w:ascii="Courier New" w:hAnsi="Courier New" w:cs="Courier New" w:hint="default"/>
+      </w:rPr>
+    </w:lvl>
+    <w:lvl w:ilvl="8" w:tplc="04090005" w:tentative="1">
+      <w:start w:val="1"/>
+      <w:numFmt w:val="bullet"/>
+      <w:lvlText w:val=""/>
+      <w:lvlJc w:val="left"/>
+      <w:pPr>
+        <w:ind w:left="6480" w:hanging="360"/>
+      </w:pPr>
+      <w:rPr>
+        <w:rFonts w:ascii="Wingdings" w:hAnsi="Wingdings" w:hint="default"/>
+      </w:rPr>
+    </w:lvl>
+  </w:abstractNum>
+  <w:abstractNum w:abstractNumId="4" w15:restartNumberingAfterBreak="0">
     <w:nsid w:val="48A10190"/>
     <w:multiLevelType w:val="hybridMultilevel"/>
     <w:tmpl w:val="30941342"/>
@@ -2906,7 +2716,7 @@
       </w:rPr>
     </w:lvl>
   </w:abstractNum>
-  <w:abstractNum w:abstractNumId="4" w15:restartNumberingAfterBreak="0">
+  <w:abstractNum w:abstractNumId="5" w15:restartNumberingAfterBreak="0">
     <w:nsid w:val="4D201639"/>
     <w:multiLevelType w:val="hybridMultilevel"/>
     <w:tmpl w:val="7D92D462"/>
@@ -3019,7 +2829,7 @@
       </w:rPr>
     </w:lvl>
   </w:abstractNum>
-  <w:abstractNum w:abstractNumId="5" w15:restartNumberingAfterBreak="0">
+  <w:abstractNum w:abstractNumId="6" w15:restartNumberingAfterBreak="0">
     <w:nsid w:val="6F4E44E8"/>
     <w:multiLevelType w:val="multilevel"/>
     <w:tmpl w:val="80EC8096"/>
@@ -3168,7 +2978,7 @@
       </w:rPr>
     </w:lvl>
   </w:abstractNum>
-  <w:abstractNum w:abstractNumId="6" w15:restartNumberingAfterBreak="0">
+  <w:abstractNum w:abstractNumId="7" w15:restartNumberingAfterBreak="0">
     <w:nsid w:val="78326FF5"/>
     <w:multiLevelType w:val="multilevel"/>
     <w:tmpl w:val="C7B88EBC"/>
@@ -3324,18 +3134,21 @@
     <w:abstractNumId w:val="0"/>
   </w:num>
   <w:num w:numId="3" w16cid:durableId="245457644">
-    <w:abstractNumId w:val="5"/>
+    <w:abstractNumId w:val="6"/>
   </w:num>
   <w:num w:numId="4" w16cid:durableId="189883212">
-    <w:abstractNumId w:val="6"/>
+    <w:abstractNumId w:val="7"/>
   </w:num>
   <w:num w:numId="5" w16cid:durableId="508444539">
     <w:abstractNumId w:val="2"/>
   </w:num>
   <w:num w:numId="6" w16cid:durableId="1277521507">
+    <w:abstractNumId w:val="5"/>
+  </w:num>
+  <w:num w:numId="7" w16cid:durableId="792945585">
     <w:abstractNumId w:val="4"/>
   </w:num>
-  <w:num w:numId="7" w16cid:durableId="792945585">
+  <w:num w:numId="8" w16cid:durableId="1554123424">
     <w:abstractNumId w:val="3"/>
   </w:num>
 </w:numbering>
@@ -3765,7 +3578,6 @@
   <w:style w:type="character" w:default="1" w:styleId="DefaultParagraphFont">
     <w:name w:val="Default Paragraph Font"/>
     <w:uiPriority w:val="1"/>
-    <w:semiHidden/>
     <w:unhideWhenUsed/>
   </w:style>
   <w:style w:type="table" w:default="1" w:styleId="TableNormal">
@@ -3938,6 +3750,18 @@
     </w:pPr>
     <w:rPr>
       <w:lang w:val="en-US"/>
+    </w:rPr>
+  </w:style>
+  <w:style w:type="character" w:styleId="FollowedHyperlink">
+    <w:name w:val="FollowedHyperlink"/>
+    <w:basedOn w:val="DefaultParagraphFont"/>
+    <w:uiPriority w:val="99"/>
+    <w:semiHidden/>
+    <w:unhideWhenUsed/>
+    <w:rsid w:val="00D14FFA"/>
+    <w:rPr>
+      <w:color w:val="954F72" w:themeColor="followedHyperlink"/>
+      <w:u w:val="single"/>
     </w:rPr>
   </w:style>
 </w:styles>

--- a/Data Analyst 2025 Resume/Prajwal Wadhai Resume - Copy - Copy.docx
+++ b/Data Analyst 2025 Resume/Prajwal Wadhai Resume - Copy - Copy.docx
@@ -403,11 +403,27 @@
                 <w:b/>
                 <w:bCs/>
               </w:rPr>
-              <w:t>Excel, SQL, Power BI</w:t>
+              <w:t>Excel, SQL</w:t>
             </w:r>
             <w:r>
               <w:rPr>
                 <w:rFonts w:ascii="Roboto" w:hAnsi="Roboto"/>
+                <w:b/>
+                <w:bCs/>
+              </w:rPr>
+              <w:t>/MySQL</w:t>
+            </w:r>
+            <w:r>
+              <w:rPr>
+                <w:rFonts w:ascii="Roboto" w:hAnsi="Roboto"/>
+                <w:b/>
+                <w:bCs/>
+              </w:rPr>
+              <w:t>, Power BI</w:t>
+            </w:r>
+            <w:r>
+              <w:rPr>
+                <w:rFonts w:ascii="Roboto" w:hAnsi="Roboto"/>
               </w:rPr>
               <w:t xml:space="preserve">, and </w:t>
             </w:r>
@@ -487,6 +503,55 @@
                 <w:rFonts w:ascii="Roboto" w:hAnsi="Roboto"/>
               </w:rPr>
               <w:t>: Knowledge of Python for data manipulation and analysis.</w:t>
+            </w:r>
+          </w:p>
+          <w:p>
+            <w:pPr>
+              <w:rPr>
+                <w:rFonts w:ascii="Roboto" w:hAnsi="Roboto"/>
+                <w:b/>
+                <w:bCs/>
+              </w:rPr>
+            </w:pPr>
+            <w:r>
+              <w:rPr>
+                <w:rFonts w:ascii="Roboto" w:hAnsi="Roboto"/>
+              </w:rPr>
+              <w:t>Additional Tools</w:t>
+            </w:r>
+            <w:r>
+              <w:rPr>
+                <w:rFonts w:ascii="Roboto" w:hAnsi="Roboto"/>
+                <w:b/>
+                <w:bCs/>
+              </w:rPr>
+              <w:t xml:space="preserve">: </w:t>
+            </w:r>
+            <w:r>
+              <w:rPr>
+                <w:rFonts w:ascii="Roboto" w:hAnsi="Roboto"/>
+                <w:b/>
+                <w:bCs/>
+              </w:rPr>
+              <w:t xml:space="preserve">Git &amp; </w:t>
+            </w:r>
+            <w:proofErr w:type="spellStart"/>
+            <w:r>
+              <w:rPr>
+                <w:rFonts w:ascii="Roboto" w:hAnsi="Roboto"/>
+                <w:b/>
+                <w:bCs/>
+              </w:rPr>
+              <w:t>Github</w:t>
+            </w:r>
+            <w:proofErr w:type="spellEnd"/>
+            <w:r>
+              <w:rPr>
+                <w:rFonts w:ascii="Roboto" w:hAnsi="Roboto"/>
+                <w:b/>
+                <w:bCs/>
+              </w:rPr>
+              <w:t>.</w:t>
             </w:r>
           </w:p>
           <w:p>
@@ -567,18 +632,7 @@
                 <w:sz w:val="24"/>
                 <w:szCs w:val="24"/>
               </w:rPr>
-              <w:t xml:space="preserve"> &amp; </w:t>
-            </w:r>
-            <w:r>
-              <w:rPr>
-                <w:rFonts w:ascii="Roboto" w:hAnsi="Roboto" w:cs="Noto Serif"/>
-                <w:b/>
-                <w:bCs/>
-                <w:color w:val="1F3864" w:themeColor="accent1" w:themeShade="80"/>
-                <w:sz w:val="24"/>
-                <w:szCs w:val="24"/>
-              </w:rPr>
-              <w:t>EXPERIENCE</w:t>
+              <w:t xml:space="preserve"> &amp; EXPERIENCE</w:t>
             </w:r>
           </w:p>
         </w:tc>
@@ -638,7 +692,7 @@
                 <w:sz w:val="22"/>
                 <w:szCs w:val="22"/>
               </w:rPr>
-              <w:t>India Inflation Rate Analysis (2013–2023)</w:t>
+              <w:t>India Inflation Rate Analysis</w:t>
             </w:r>
           </w:p>
           <w:p>
@@ -652,24 +706,6 @@
                 <w:szCs w:val="22"/>
               </w:rPr>
             </w:pPr>
-            <w:r>
-              <w:rPr>
-                <w:rFonts w:ascii="Roboto" w:hAnsi="Roboto" w:cs="Poppins"/>
-                <w:color w:val="000000" w:themeColor="text1"/>
-                <w:sz w:val="22"/>
-                <w:szCs w:val="22"/>
-              </w:rPr>
-              <w:t>Case Study</w:t>
-            </w:r>
-            <w:r>
-              <w:rPr>
-                <w:rFonts w:ascii="Roboto" w:hAnsi="Roboto" w:cs="Poppins"/>
-                <w:color w:val="000000" w:themeColor="text1"/>
-                <w:sz w:val="22"/>
-                <w:szCs w:val="22"/>
-              </w:rPr>
-              <w:t xml:space="preserve"> </w:t>
-            </w:r>
           </w:p>
         </w:tc>
         <w:tc>
@@ -847,30 +883,25 @@
                 <w:color w:val="000000" w:themeColor="text1"/>
                 <w:lang w:val="en-US" w:eastAsia="en-IN"/>
               </w:rPr>
-              <w:t>Used Excel to clean 370+ records, create trend visualizations, and calculate sectoral contributions to overall inflation.</w:t>
-            </w:r>
-          </w:p>
-          <w:p>
-            <w:pPr>
-              <w:numPr>
-                <w:ilvl w:val="0"/>
-                <w:numId w:val="1"/>
-              </w:numPr>
-              <w:spacing w:after="80"/>
-              <w:textAlignment w:val="baseline"/>
+              <w:t xml:space="preserve">Used Excel to </w:t>
+            </w:r>
+            <w:r>
               <w:rPr>
                 <w:rFonts w:ascii="Roboto" w:eastAsia="Times New Roman" w:hAnsi="Roboto" w:cs="Open Sans"/>
-                <w:color w:val="000000" w:themeColor="text1"/>
-                <w:lang w:eastAsia="en-IN"/>
-              </w:rPr>
-            </w:pPr>
+                <w:b/>
+                <w:bCs/>
+                <w:color w:val="000000" w:themeColor="text1"/>
+                <w:lang w:val="en-US" w:eastAsia="en-IN"/>
+              </w:rPr>
+              <w:t>clean 370+ records</w:t>
+            </w:r>
             <w:r>
               <w:rPr>
                 <w:rFonts w:ascii="Roboto" w:eastAsia="Times New Roman" w:hAnsi="Roboto" w:cs="Open Sans"/>
                 <w:color w:val="000000" w:themeColor="text1"/>
                 <w:lang w:val="en-US" w:eastAsia="en-IN"/>
               </w:rPr>
-              <w:t>Enhanced skills in handling large datasets, deriving actionable insights, and presenting results effectively.</w:t>
+              <w:t>, create trend visualizations, and calculate sectoral contributions to overall inflation.</w:t>
             </w:r>
           </w:p>
         </w:tc>
@@ -887,7 +918,6 @@
           </w:tcPr>
           <w:p>
             <w:pPr>
-              <w:ind w:left="360"/>
               <w:rPr>
                 <w:rFonts w:ascii="Roboto" w:hAnsi="Roboto" w:cs="Open Sans"/>
                 <w:color w:val="000000" w:themeColor="text1"/>
@@ -932,14 +962,16 @@
                 <w:lang w:eastAsia="en-IN"/>
               </w:rPr>
             </w:pPr>
-            <w:r>
-              <w:rPr>
-                <w:rFonts w:ascii="Roboto" w:eastAsia="Times New Roman" w:hAnsi="Roboto" w:cs="Open Sans"/>
-                <w:color w:val="000000" w:themeColor="text1"/>
-                <w:lang w:eastAsia="en-IN"/>
-              </w:rPr>
-              <w:t>Frontend project</w:t>
-            </w:r>
+            <w:hyperlink r:id="rId10" w:history="1">
+              <w:r>
+                <w:rPr>
+                  <w:rStyle w:val="Hyperlink"/>
+                  <w:rFonts w:ascii="Roboto" w:hAnsi="Roboto" w:cs="Noto Serif"/>
+                  <w:color w:val="002060"/>
+                </w:rPr>
+                <w:t>Link</w:t>
+              </w:r>
+            </w:hyperlink>
           </w:p>
         </w:tc>
         <w:tc>
@@ -993,7 +1025,7 @@
                 <w:ilvl w:val="0"/>
                 <w:numId w:val="2"/>
               </w:numPr>
-              <w:spacing w:after="160" w:line="259" w:lineRule="auto"/>
+              <w:spacing w:after="160"/>
               <w:rPr>
                 <w:rFonts w:ascii="Roboto" w:hAnsi="Roboto" w:cs="Noto Serif"/>
                 <w:lang w:val="en-US"/>
@@ -1046,7 +1078,7 @@
                 <w:ilvl w:val="0"/>
                 <w:numId w:val="2"/>
               </w:numPr>
-              <w:spacing w:after="160" w:line="259" w:lineRule="auto"/>
+              <w:spacing w:after="160"/>
               <w:rPr>
                 <w:rFonts w:ascii="Roboto" w:hAnsi="Roboto" w:cs="Noto Serif"/>
                 <w:lang w:val="en-US"/>
@@ -1083,7 +1115,7 @@
                 <w:ilvl w:val="0"/>
                 <w:numId w:val="2"/>
               </w:numPr>
-              <w:spacing w:after="160" w:line="259" w:lineRule="auto"/>
+              <w:spacing w:after="160"/>
               <w:rPr>
                 <w:rFonts w:ascii="Roboto" w:hAnsi="Roboto" w:cs="Noto Serif"/>
                 <w:lang w:val="en-US"/>
@@ -1104,7 +1136,7 @@
                 <w:ilvl w:val="0"/>
                 <w:numId w:val="2"/>
               </w:numPr>
-              <w:spacing w:after="160" w:line="259" w:lineRule="auto"/>
+              <w:spacing w:after="160"/>
               <w:rPr>
                 <w:rFonts w:ascii="Roboto" w:hAnsi="Roboto" w:cs="Noto Serif"/>
               </w:rPr>
@@ -1130,41 +1162,8 @@
                 <w:rFonts w:ascii="Roboto" w:hAnsi="Roboto" w:cs="Noto Serif"/>
                 <w:lang w:val="en-US"/>
               </w:rPr>
-              <w:t xml:space="preserve"> by delivering actionable insights through data storytelling.</w:t>
-            </w:r>
-            <w:r>
-              <w:rPr>
-                <w:rFonts w:ascii="Roboto" w:hAnsi="Roboto" w:cs="Noto Serif"/>
-                <w:lang w:val="en-US"/>
-              </w:rPr>
-              <w:t xml:space="preserve">   </w:t>
-            </w:r>
-            <w:hyperlink r:id="rId10" w:history="1">
-              <w:r>
-                <w:rPr>
-                  <w:rStyle w:val="Hyperlink"/>
-                  <w:rFonts w:ascii="Roboto" w:hAnsi="Roboto" w:cs="Noto Serif"/>
-                  <w:color w:val="002060"/>
-                </w:rPr>
-                <w:t>Li</w:t>
-              </w:r>
-              <w:r>
-                <w:rPr>
-                  <w:rStyle w:val="Hyperlink"/>
-                  <w:rFonts w:ascii="Roboto" w:hAnsi="Roboto" w:cs="Noto Serif"/>
-                  <w:color w:val="002060"/>
-                </w:rPr>
-                <w:t>n</w:t>
-              </w:r>
-              <w:r>
-                <w:rPr>
-                  <w:rStyle w:val="Hyperlink"/>
-                  <w:rFonts w:ascii="Roboto" w:hAnsi="Roboto" w:cs="Noto Serif"/>
-                  <w:color w:val="002060"/>
-                </w:rPr>
-                <w:t>k</w:t>
-              </w:r>
-            </w:hyperlink>
+              <w:t xml:space="preserve"> by delivering actionable insights through data storytelling.   </w:t>
+            </w:r>
           </w:p>
           <w:p>
             <w:pPr>
@@ -1309,16 +1308,7 @@
                   <w:sz w:val="22"/>
                   <w:szCs w:val="22"/>
                 </w:rPr>
-                <w:t>Lin</w:t>
-              </w:r>
-              <w:r>
-                <w:rPr>
-                  <w:rStyle w:val="Hyperlink"/>
-                  <w:rFonts w:ascii="Roboto" w:hAnsi="Roboto" w:cs="Poppins"/>
-                  <w:sz w:val="22"/>
-                  <w:szCs w:val="22"/>
-                </w:rPr>
-                <w:t>k</w:t>
+                <w:t>Link</w:t>
               </w:r>
             </w:hyperlink>
           </w:p>
@@ -1345,18 +1335,19 @@
                 <w:sz w:val="22"/>
                 <w:szCs w:val="22"/>
               </w:rPr>
-              <w:t>8</w:t>
-            </w:r>
+              <w:t xml:space="preserve">Won blind coding competition at </w:t>
+            </w:r>
+            <w:proofErr w:type="spellStart"/>
             <w:r>
               <w:rPr>
                 <w:rFonts w:ascii="Roboto" w:hAnsi="Roboto" w:cs="Poppins"/>
                 <w:color w:val="000000" w:themeColor="text1"/>
                 <w:sz w:val="22"/>
                 <w:szCs w:val="22"/>
-                <w:vertAlign w:val="superscript"/>
-              </w:rPr>
-              <w:t>th</w:t>
-            </w:r>
+              </w:rPr>
+              <w:t>Technoutsav</w:t>
+            </w:r>
+            <w:proofErr w:type="spellEnd"/>
             <w:r>
               <w:rPr>
                 <w:rFonts w:ascii="Roboto" w:hAnsi="Roboto" w:cs="Poppins"/>
@@ -1364,7 +1355,7 @@
                 <w:sz w:val="22"/>
                 <w:szCs w:val="22"/>
               </w:rPr>
-              <w:t xml:space="preserve"> Rank in GeeksforGeek in campus </w:t>
+              <w:t>.</w:t>
             </w:r>
           </w:p>
           <w:p>
@@ -1390,7 +1381,34 @@
                 <w:sz w:val="22"/>
                 <w:szCs w:val="22"/>
               </w:rPr>
-              <w:t>LeetCode problem solver</w:t>
+              <w:t xml:space="preserve">Secured </w:t>
+            </w:r>
+            <w:r>
+              <w:rPr>
+                <w:rFonts w:ascii="Roboto" w:hAnsi="Roboto" w:cs="Poppins"/>
+                <w:color w:val="000000" w:themeColor="text1"/>
+                <w:sz w:val="22"/>
+                <w:szCs w:val="22"/>
+              </w:rPr>
+              <w:t>1st</w:t>
+            </w:r>
+            <w:r>
+              <w:rPr>
+                <w:rFonts w:ascii="Roboto" w:hAnsi="Roboto" w:cs="Poppins"/>
+                <w:color w:val="000000" w:themeColor="text1"/>
+                <w:sz w:val="22"/>
+                <w:szCs w:val="22"/>
+              </w:rPr>
+              <w:t xml:space="preserve"> position in software competition in government college of engineering, Chandrapur</w:t>
+            </w:r>
+            <w:r>
+              <w:rPr>
+                <w:rFonts w:ascii="Roboto" w:hAnsi="Roboto" w:cs="Poppins"/>
+                <w:color w:val="000000" w:themeColor="text1"/>
+                <w:sz w:val="22"/>
+                <w:szCs w:val="22"/>
+              </w:rPr>
+              <w:t>.</w:t>
             </w:r>
           </w:p>
           <w:p>
@@ -1543,7 +1561,7 @@
                 <w:sz w:val="22"/>
                 <w:szCs w:val="22"/>
               </w:rPr>
-              <w:t xml:space="preserve">(GPA: </w:t>
+              <w:t>(</w:t>
             </w:r>
             <w:r>
               <w:rPr>
@@ -1552,25 +1570,7 @@
                 <w:sz w:val="22"/>
                 <w:szCs w:val="22"/>
               </w:rPr>
-              <w:t>8.45</w:t>
-            </w:r>
-            <w:r>
-              <w:rPr>
-                <w:rFonts w:ascii="Roboto" w:hAnsi="Roboto" w:cs="Open Sans"/>
-                <w:color w:val="000000" w:themeColor="text1"/>
-                <w:sz w:val="22"/>
-                <w:szCs w:val="22"/>
-              </w:rPr>
-              <w:t>/</w:t>
-            </w:r>
-            <w:r>
-              <w:rPr>
-                <w:rFonts w:ascii="Roboto" w:hAnsi="Roboto" w:cs="Open Sans"/>
-                <w:color w:val="000000" w:themeColor="text1"/>
-                <w:sz w:val="22"/>
-                <w:szCs w:val="22"/>
-              </w:rPr>
-              <w:t>10</w:t>
+              <w:t>8.72</w:t>
             </w:r>
             <w:r>
               <w:rPr>
@@ -1620,7 +1620,17 @@
                 <w:sz w:val="22"/>
                 <w:szCs w:val="22"/>
               </w:rPr>
-              <w:t>23</w:t>
+              <w:t>2</w:t>
+            </w:r>
+            <w:r>
+              <w:rPr>
+                <w:rFonts w:ascii="Roboto" w:hAnsi="Roboto" w:cs="Open Sans"/>
+                <w:i/>
+                <w:iCs/>
+                <w:sz w:val="22"/>
+                <w:szCs w:val="22"/>
+              </w:rPr>
+              <w:t>4</w:t>
             </w:r>
           </w:p>
         </w:tc>
@@ -1695,6 +1705,7 @@
                 <w:szCs w:val="22"/>
               </w:rPr>
             </w:pPr>
+            <w:proofErr w:type="spellStart"/>
             <w:r>
               <w:rPr>
                 <w:rFonts w:ascii="Roboto" w:hAnsi="Roboto" w:cs="Open Sans"/>
@@ -1702,7 +1713,17 @@
                 <w:sz w:val="22"/>
                 <w:szCs w:val="22"/>
               </w:rPr>
-              <w:t>Bhagwantrao College of Science</w:t>
+              <w:t>Bhagwantrao</w:t>
+            </w:r>
+            <w:proofErr w:type="spellEnd"/>
+            <w:r>
+              <w:rPr>
+                <w:rFonts w:ascii="Roboto" w:hAnsi="Roboto" w:cs="Open Sans"/>
+                <w:color w:val="000000" w:themeColor="text1"/>
+                <w:sz w:val="22"/>
+                <w:szCs w:val="22"/>
+              </w:rPr>
+              <w:t xml:space="preserve"> College of Science</w:t>
             </w:r>
             <w:r>
               <w:rPr>
@@ -1897,7 +1918,7 @@
       </w:tr>
       <w:tr>
         <w:trPr>
-          <w:trHeight w:val="2540"/>
+          <w:trHeight w:val="68"/>
         </w:trPr>
         <w:tc>
           <w:tcPr>
@@ -1905,45 +1926,6 @@
             <w:gridSpan w:val="5"/>
             <w:shd w:val="clear" w:color="auto" w:fill="auto"/>
           </w:tcPr>
-          <w:p>
-            <w:pPr>
-              <w:pStyle w:val="NormalWeb"/>
-              <w:spacing w:before="0" w:beforeAutospacing="0" w:after="0" w:afterAutospacing="0"/>
-              <w:textAlignment w:val="baseline"/>
-              <w:rPr>
-                <w:rFonts w:ascii="Roboto" w:hAnsi="Roboto" w:cs="Poppins"/>
-                <w:color w:val="000000" w:themeColor="text1"/>
-                <w:sz w:val="22"/>
-                <w:szCs w:val="22"/>
-              </w:rPr>
-            </w:pPr>
-          </w:p>
-          <w:p>
-            <w:pPr>
-              <w:pStyle w:val="NormalWeb"/>
-              <w:spacing w:before="0" w:beforeAutospacing="0" w:after="0" w:afterAutospacing="0"/>
-              <w:textAlignment w:val="baseline"/>
-              <w:rPr>
-                <w:rFonts w:ascii="Roboto" w:hAnsi="Roboto" w:cs="Poppins"/>
-                <w:color w:val="000000" w:themeColor="text1"/>
-                <w:sz w:val="22"/>
-                <w:szCs w:val="22"/>
-              </w:rPr>
-            </w:pPr>
-          </w:p>
-          <w:p>
-            <w:pPr>
-              <w:pStyle w:val="NormalWeb"/>
-              <w:spacing w:before="0" w:beforeAutospacing="0" w:after="0" w:afterAutospacing="0"/>
-              <w:textAlignment w:val="baseline"/>
-              <w:rPr>
-                <w:rFonts w:ascii="Roboto" w:hAnsi="Roboto" w:cs="Poppins"/>
-                <w:color w:val="000000" w:themeColor="text1"/>
-                <w:sz w:val="22"/>
-                <w:szCs w:val="22"/>
-              </w:rPr>
-            </w:pPr>
-          </w:p>
           <w:p>
             <w:pPr>
               <w:pStyle w:val="NormalWeb"/>
@@ -3578,6 +3560,7 @@
   <w:style w:type="character" w:default="1" w:styleId="DefaultParagraphFont">
     <w:name w:val="Default Paragraph Font"/>
     <w:uiPriority w:val="1"/>
+    <w:semiHidden/>
     <w:unhideWhenUsed/>
   </w:style>
   <w:style w:type="table" w:default="1" w:styleId="TableNormal">
